--- a/21-9-30.docx
+++ b/21-9-30.docx
@@ -88,7 +88,7 @@
                 <w:rFonts w:ascii="굴림" w:eastAsia="굴림" w:hAnsi="굴림" w:hint="eastAsia"/>
                 <w:b/>
               </w:rPr>
-              <w:t>파이썬</w:t>
+              <w:t>판다스</w:t>
             </w:r>
             <w:proofErr w:type="spellEnd"/>
             <w:r>
@@ -96,8 +96,10 @@
                 <w:rFonts w:ascii="굴림" w:eastAsia="굴림" w:hAnsi="굴림" w:hint="eastAsia"/>
                 <w:b/>
               </w:rPr>
-              <w:t xml:space="preserve"> 문법</w:t>
-            </w:r>
+              <w:t xml:space="preserve"> 활용법</w:t>
+            </w:r>
+            <w:bookmarkStart w:id="0" w:name="_GoBack"/>
+            <w:bookmarkEnd w:id="0"/>
           </w:p>
         </w:tc>
       </w:tr>
@@ -598,7 +600,7 @@
               <w:ind w:left="1080"/>
               <w:jc w:val="left"/>
               <w:rPr>
-                <w:rFonts w:ascii="굴림" w:eastAsia="굴림" w:hAnsi="굴림" w:hint="eastAsia"/>
+                <w:rFonts w:ascii="굴림" w:eastAsia="굴림" w:hAnsi="굴림"/>
               </w:rPr>
             </w:pPr>
             <w:r>
@@ -1006,7 +1008,7 @@
               <w:ind w:left="1080"/>
               <w:jc w:val="left"/>
               <w:rPr>
-                <w:rFonts w:ascii="굴림" w:eastAsia="굴림" w:hAnsi="굴림" w:hint="eastAsia"/>
+                <w:rFonts w:ascii="굴림" w:eastAsia="굴림" w:hAnsi="굴림"/>
               </w:rPr>
             </w:pPr>
             <w:r>
@@ -1043,7 +1045,7 @@
               <w:ind w:left="1080"/>
               <w:jc w:val="left"/>
               <w:rPr>
-                <w:rFonts w:ascii="굴림" w:eastAsia="굴림" w:hAnsi="굴림" w:hint="eastAsia"/>
+                <w:rFonts w:ascii="굴림" w:eastAsia="굴림" w:hAnsi="굴림"/>
               </w:rPr>
             </w:pPr>
             <w:proofErr w:type="spellStart"/>
@@ -1163,7 +1165,7 @@
               <w:ind w:left="1080"/>
               <w:jc w:val="left"/>
               <w:rPr>
-                <w:rFonts w:ascii="굴림" w:eastAsia="굴림" w:hAnsi="굴림" w:hint="eastAsia"/>
+                <w:rFonts w:ascii="굴림" w:eastAsia="굴림" w:hAnsi="굴림"/>
               </w:rPr>
             </w:pPr>
             <w:r>
@@ -1206,7 +1208,7 @@
               <w:ind w:left="1080"/>
               <w:jc w:val="left"/>
               <w:rPr>
-                <w:rFonts w:ascii="굴림" w:eastAsia="굴림" w:hAnsi="굴림" w:hint="eastAsia"/>
+                <w:rFonts w:ascii="굴림" w:eastAsia="굴림" w:hAnsi="굴림"/>
               </w:rPr>
             </w:pPr>
             <w:r>
@@ -1263,7 +1265,7 @@
               <w:ind w:left="1080"/>
               <w:jc w:val="left"/>
               <w:rPr>
-                <w:rFonts w:ascii="굴림" w:eastAsia="굴림" w:hAnsi="굴림" w:hint="eastAsia"/>
+                <w:rFonts w:ascii="굴림" w:eastAsia="굴림" w:hAnsi="굴림"/>
               </w:rPr>
             </w:pPr>
             <w:r>
@@ -1486,7 +1488,7 @@
               <w:ind w:left="1080"/>
               <w:jc w:val="left"/>
               <w:rPr>
-                <w:rFonts w:ascii="굴림" w:eastAsia="굴림" w:hAnsi="굴림" w:hint="eastAsia"/>
+                <w:rFonts w:ascii="굴림" w:eastAsia="굴림" w:hAnsi="굴림"/>
               </w:rPr>
             </w:pPr>
             <w:r>
@@ -1515,7 +1517,7 @@
               <w:ind w:left="1080"/>
               <w:jc w:val="left"/>
               <w:rPr>
-                <w:rFonts w:ascii="굴림" w:eastAsia="굴림" w:hAnsi="굴림" w:hint="eastAsia"/>
+                <w:rFonts w:ascii="굴림" w:eastAsia="굴림" w:hAnsi="굴림"/>
               </w:rPr>
             </w:pPr>
             <w:proofErr w:type="spellStart"/>
@@ -1658,7 +1660,7 @@
               <w:ind w:left="1080"/>
               <w:jc w:val="left"/>
               <w:rPr>
-                <w:rFonts w:ascii="굴림" w:eastAsia="굴림" w:hAnsi="굴림" w:hint="eastAsia"/>
+                <w:rFonts w:ascii="굴림" w:eastAsia="굴림" w:hAnsi="굴림"/>
               </w:rPr>
             </w:pPr>
             <w:proofErr w:type="spellStart"/>
@@ -1762,7 +1764,7 @@
               <w:ind w:left="1080"/>
               <w:jc w:val="left"/>
               <w:rPr>
-                <w:rFonts w:ascii="굴림" w:eastAsia="굴림" w:hAnsi="굴림" w:hint="eastAsia"/>
+                <w:rFonts w:ascii="굴림" w:eastAsia="굴림" w:hAnsi="굴림"/>
               </w:rPr>
             </w:pPr>
             <w:r>
@@ -1877,7 +1879,7 @@
               <w:ind w:left="1080"/>
               <w:jc w:val="left"/>
               <w:rPr>
-                <w:rFonts w:ascii="굴림" w:eastAsia="굴림" w:hAnsi="굴림" w:hint="eastAsia"/>
+                <w:rFonts w:ascii="굴림" w:eastAsia="굴림" w:hAnsi="굴림"/>
               </w:rPr>
             </w:pPr>
             <w:proofErr w:type="spellStart"/>
@@ -2025,7 +2027,7 @@
               <w:ind w:left="1080"/>
               <w:jc w:val="left"/>
               <w:rPr>
-                <w:rFonts w:ascii="굴림" w:eastAsia="굴림" w:hAnsi="굴림" w:hint="eastAsia"/>
+                <w:rFonts w:ascii="굴림" w:eastAsia="굴림" w:hAnsi="굴림"/>
               </w:rPr>
             </w:pPr>
             <w:proofErr w:type="spellStart"/>
@@ -2508,7 +2510,7 @@
               <w:ind w:left="1080"/>
               <w:jc w:val="left"/>
               <w:rPr>
-                <w:rFonts w:ascii="굴림" w:eastAsia="굴림" w:hAnsi="굴림" w:hint="eastAsia"/>
+                <w:rFonts w:ascii="굴림" w:eastAsia="굴림" w:hAnsi="굴림"/>
               </w:rPr>
             </w:pPr>
             <w:proofErr w:type="spellStart"/>
@@ -2567,7 +2569,7 @@
               <w:ind w:left="1080"/>
               <w:jc w:val="left"/>
               <w:rPr>
-                <w:rFonts w:ascii="굴림" w:eastAsia="굴림" w:hAnsi="굴림" w:hint="eastAsia"/>
+                <w:rFonts w:ascii="굴림" w:eastAsia="굴림" w:hAnsi="굴림"/>
               </w:rPr>
             </w:pPr>
             <w:r>
@@ -2582,7 +2584,7 @@
               <w:ind w:left="1080"/>
               <w:jc w:val="left"/>
               <w:rPr>
-                <w:rFonts w:ascii="굴림" w:eastAsia="굴림" w:hAnsi="굴림" w:hint="eastAsia"/>
+                <w:rFonts w:ascii="굴림" w:eastAsia="굴림" w:hAnsi="굴림"/>
               </w:rPr>
             </w:pPr>
             <w:proofErr w:type="spellStart"/>
@@ -2681,7 +2683,7 @@
               <w:ind w:left="1080"/>
               <w:jc w:val="left"/>
               <w:rPr>
-                <w:rFonts w:ascii="굴림" w:eastAsia="굴림" w:hAnsi="굴림" w:hint="eastAsia"/>
+                <w:rFonts w:ascii="굴림" w:eastAsia="굴림" w:hAnsi="굴림"/>
               </w:rPr>
             </w:pPr>
             <w:r>
@@ -2696,7 +2698,7 @@
               <w:ind w:left="1080"/>
               <w:jc w:val="left"/>
               <w:rPr>
-                <w:rFonts w:ascii="굴림" w:eastAsia="굴림" w:hAnsi="굴림" w:hint="eastAsia"/>
+                <w:rFonts w:ascii="굴림" w:eastAsia="굴림" w:hAnsi="굴림"/>
               </w:rPr>
             </w:pPr>
             <w:r>
@@ -2781,7 +2783,7 @@
               <w:ind w:left="1080"/>
               <w:jc w:val="left"/>
               <w:rPr>
-                <w:rFonts w:ascii="굴림" w:eastAsia="굴림" w:hAnsi="굴림" w:hint="eastAsia"/>
+                <w:rFonts w:ascii="굴림" w:eastAsia="굴림" w:hAnsi="굴림"/>
               </w:rPr>
             </w:pPr>
             <w:proofErr w:type="spellStart"/>
@@ -2818,7 +2820,7 @@
               <w:ind w:left="1080"/>
               <w:jc w:val="left"/>
               <w:rPr>
-                <w:rFonts w:ascii="굴림" w:eastAsia="굴림" w:hAnsi="굴림" w:hint="eastAsia"/>
+                <w:rFonts w:ascii="굴림" w:eastAsia="굴림" w:hAnsi="굴림"/>
               </w:rPr>
             </w:pPr>
             <w:proofErr w:type="spellStart"/>
@@ -2897,7 +2899,7 @@
               <w:ind w:left="1080"/>
               <w:jc w:val="left"/>
               <w:rPr>
-                <w:rFonts w:ascii="굴림" w:eastAsia="굴림" w:hAnsi="굴림" w:hint="eastAsia"/>
+                <w:rFonts w:ascii="굴림" w:eastAsia="굴림" w:hAnsi="굴림"/>
               </w:rPr>
             </w:pPr>
             <w:proofErr w:type="spellStart"/>
@@ -2976,7 +2978,7 @@
               <w:ind w:left="1080"/>
               <w:jc w:val="left"/>
               <w:rPr>
-                <w:rFonts w:ascii="굴림" w:eastAsia="굴림" w:hAnsi="굴림" w:hint="eastAsia"/>
+                <w:rFonts w:ascii="굴림" w:eastAsia="굴림" w:hAnsi="굴림"/>
               </w:rPr>
             </w:pPr>
             <w:proofErr w:type="spellStart"/>
@@ -3075,7 +3077,7 @@
               <w:ind w:left="1080"/>
               <w:jc w:val="left"/>
               <w:rPr>
-                <w:rFonts w:ascii="굴림" w:eastAsia="굴림" w:hAnsi="굴림" w:hint="eastAsia"/>
+                <w:rFonts w:ascii="굴림" w:eastAsia="굴림" w:hAnsi="굴림"/>
               </w:rPr>
             </w:pPr>
             <w:r>
@@ -3173,7 +3175,7 @@
               <w:ind w:left="1080"/>
               <w:jc w:val="left"/>
               <w:rPr>
-                <w:rFonts w:ascii="굴림" w:eastAsia="굴림" w:hAnsi="굴림" w:hint="eastAsia"/>
+                <w:rFonts w:ascii="굴림" w:eastAsia="굴림" w:hAnsi="굴림"/>
               </w:rPr>
             </w:pPr>
             <w:r>
@@ -3216,7 +3218,7 @@
               <w:ind w:left="1080"/>
               <w:jc w:val="left"/>
               <w:rPr>
-                <w:rFonts w:ascii="굴림" w:eastAsia="굴림" w:hAnsi="굴림" w:hint="eastAsia"/>
+                <w:rFonts w:ascii="굴림" w:eastAsia="굴림" w:hAnsi="굴림"/>
               </w:rPr>
             </w:pPr>
             <w:r>
@@ -3431,7 +3433,7 @@
               <w:ind w:left="1080"/>
               <w:jc w:val="left"/>
               <w:rPr>
-                <w:rFonts w:ascii="굴림" w:eastAsia="굴림" w:hAnsi="굴림" w:hint="eastAsia"/>
+                <w:rFonts w:ascii="굴림" w:eastAsia="굴림" w:hAnsi="굴림"/>
               </w:rPr>
             </w:pPr>
             <w:r>
@@ -3516,7 +3518,7 @@
               <w:ind w:left="1080"/>
               <w:jc w:val="left"/>
               <w:rPr>
-                <w:rFonts w:ascii="굴림" w:eastAsia="굴림" w:hAnsi="굴림" w:hint="eastAsia"/>
+                <w:rFonts w:ascii="굴림" w:eastAsia="굴림" w:hAnsi="굴림"/>
               </w:rPr>
             </w:pPr>
             <w:proofErr w:type="spellStart"/>
@@ -3553,7 +3555,7 @@
               <w:ind w:left="1080"/>
               <w:jc w:val="left"/>
               <w:rPr>
-                <w:rFonts w:ascii="굴림" w:eastAsia="굴림" w:hAnsi="굴림" w:hint="eastAsia"/>
+                <w:rFonts w:ascii="굴림" w:eastAsia="굴림" w:hAnsi="굴림"/>
               </w:rPr>
             </w:pPr>
             <w:proofErr w:type="spellStart"/>
@@ -3632,7 +3634,7 @@
               <w:ind w:left="1080"/>
               <w:jc w:val="left"/>
               <w:rPr>
-                <w:rFonts w:ascii="굴림" w:eastAsia="굴림" w:hAnsi="굴림" w:hint="eastAsia"/>
+                <w:rFonts w:ascii="굴림" w:eastAsia="굴림" w:hAnsi="굴림"/>
               </w:rPr>
             </w:pPr>
             <w:proofErr w:type="spellStart"/>
@@ -3711,7 +3713,7 @@
               <w:ind w:left="1080"/>
               <w:jc w:val="left"/>
               <w:rPr>
-                <w:rFonts w:ascii="굴림" w:eastAsia="굴림" w:hAnsi="굴림" w:hint="eastAsia"/>
+                <w:rFonts w:ascii="굴림" w:eastAsia="굴림" w:hAnsi="굴림"/>
               </w:rPr>
             </w:pPr>
             <w:proofErr w:type="spellStart"/>
@@ -3827,7 +3829,7 @@
               <w:ind w:left="1080"/>
               <w:jc w:val="left"/>
               <w:rPr>
-                <w:rFonts w:ascii="굴림" w:eastAsia="굴림" w:hAnsi="굴림" w:hint="eastAsia"/>
+                <w:rFonts w:ascii="굴림" w:eastAsia="굴림" w:hAnsi="굴림"/>
               </w:rPr>
             </w:pPr>
             <w:r>
@@ -3902,7 +3904,7 @@
               <w:ind w:left="1080"/>
               <w:jc w:val="left"/>
               <w:rPr>
-                <w:rFonts w:ascii="굴림" w:eastAsia="굴림" w:hAnsi="굴림" w:hint="eastAsia"/>
+                <w:rFonts w:ascii="굴림" w:eastAsia="굴림" w:hAnsi="굴림"/>
               </w:rPr>
             </w:pPr>
             <w:proofErr w:type="spellStart"/>
@@ -3962,7 +3964,7 @@
               <w:ind w:left="1080"/>
               <w:jc w:val="left"/>
               <w:rPr>
-                <w:rFonts w:ascii="굴림" w:eastAsia="굴림" w:hAnsi="굴림" w:hint="eastAsia"/>
+                <w:rFonts w:ascii="굴림" w:eastAsia="굴림" w:hAnsi="굴림"/>
               </w:rPr>
             </w:pPr>
             <w:proofErr w:type="spellStart"/>
@@ -3985,7 +3987,7 @@
               <w:ind w:left="1080"/>
               <w:jc w:val="left"/>
               <w:rPr>
-                <w:rFonts w:ascii="굴림" w:eastAsia="굴림" w:hAnsi="굴림" w:hint="eastAsia"/>
+                <w:rFonts w:ascii="굴림" w:eastAsia="굴림" w:hAnsi="굴림"/>
               </w:rPr>
             </w:pPr>
             <w:proofErr w:type="spellStart"/>
@@ -4008,7 +4010,7 @@
               <w:ind w:left="1080"/>
               <w:jc w:val="left"/>
               <w:rPr>
-                <w:rFonts w:ascii="굴림" w:eastAsia="굴림" w:hAnsi="굴림" w:hint="eastAsia"/>
+                <w:rFonts w:ascii="굴림" w:eastAsia="굴림" w:hAnsi="굴림"/>
               </w:rPr>
             </w:pPr>
             <w:proofErr w:type="spellStart"/>
@@ -4031,7 +4033,7 @@
               <w:ind w:left="1080"/>
               <w:jc w:val="left"/>
               <w:rPr>
-                <w:rFonts w:ascii="굴림" w:eastAsia="굴림" w:hAnsi="굴림" w:hint="eastAsia"/>
+                <w:rFonts w:ascii="굴림" w:eastAsia="굴림" w:hAnsi="굴림"/>
               </w:rPr>
             </w:pPr>
             <w:proofErr w:type="spellStart"/>
@@ -4063,7 +4065,7 @@
               <w:ind w:left="1080"/>
               <w:jc w:val="left"/>
               <w:rPr>
-                <w:rFonts w:ascii="굴림" w:eastAsia="굴림" w:hAnsi="굴림" w:hint="eastAsia"/>
+                <w:rFonts w:ascii="굴림" w:eastAsia="굴림" w:hAnsi="굴림"/>
               </w:rPr>
             </w:pPr>
             <w:proofErr w:type="spellStart"/>
@@ -4154,7 +4156,7 @@
               <w:ind w:left="1080"/>
               <w:jc w:val="left"/>
               <w:rPr>
-                <w:rFonts w:ascii="굴림" w:eastAsia="굴림" w:hAnsi="굴림" w:hint="eastAsia"/>
+                <w:rFonts w:ascii="굴림" w:eastAsia="굴림" w:hAnsi="굴림"/>
               </w:rPr>
             </w:pPr>
             <w:r>
@@ -4192,7 +4194,7 @@
               <w:ind w:left="1080"/>
               <w:jc w:val="left"/>
               <w:rPr>
-                <w:rFonts w:ascii="굴림" w:eastAsia="굴림" w:hAnsi="굴림" w:hint="eastAsia"/>
+                <w:rFonts w:ascii="굴림" w:eastAsia="굴림" w:hAnsi="굴림"/>
               </w:rPr>
             </w:pPr>
             <w:proofErr w:type="spellStart"/>
@@ -4251,7 +4253,7 @@
               <w:ind w:left="1080"/>
               <w:jc w:val="left"/>
               <w:rPr>
-                <w:rFonts w:ascii="굴림" w:eastAsia="굴림" w:hAnsi="굴림" w:hint="eastAsia"/>
+                <w:rFonts w:ascii="굴림" w:eastAsia="굴림" w:hAnsi="굴림"/>
               </w:rPr>
             </w:pPr>
             <w:r>
@@ -4333,7 +4335,7 @@
               <w:ind w:left="1080"/>
               <w:jc w:val="left"/>
               <w:rPr>
-                <w:rFonts w:ascii="굴림" w:eastAsia="굴림" w:hAnsi="굴림" w:hint="eastAsia"/>
+                <w:rFonts w:ascii="굴림" w:eastAsia="굴림" w:hAnsi="굴림"/>
               </w:rPr>
             </w:pPr>
             <w:r>
@@ -4362,7 +4364,7 @@
               <w:ind w:left="1080"/>
               <w:jc w:val="left"/>
               <w:rPr>
-                <w:rFonts w:ascii="굴림" w:eastAsia="굴림" w:hAnsi="굴림" w:hint="eastAsia"/>
+                <w:rFonts w:ascii="굴림" w:eastAsia="굴림" w:hAnsi="굴림"/>
               </w:rPr>
             </w:pPr>
             <w:r>
@@ -4484,7 +4486,7 @@
               <w:ind w:left="1080"/>
               <w:jc w:val="left"/>
               <w:rPr>
-                <w:rFonts w:ascii="굴림" w:eastAsia="굴림" w:hAnsi="굴림" w:hint="eastAsia"/>
+                <w:rFonts w:ascii="굴림" w:eastAsia="굴림" w:hAnsi="굴림"/>
               </w:rPr>
             </w:pPr>
             <w:r>
@@ -4513,7 +4515,7 @@
               <w:ind w:left="1080"/>
               <w:jc w:val="left"/>
               <w:rPr>
-                <w:rFonts w:ascii="굴림" w:eastAsia="굴림" w:hAnsi="굴림" w:hint="eastAsia"/>
+                <w:rFonts w:ascii="굴림" w:eastAsia="굴림" w:hAnsi="굴림"/>
               </w:rPr>
             </w:pPr>
             <w:proofErr w:type="spellStart"/>
@@ -4572,7 +4574,7 @@
               <w:ind w:left="1080"/>
               <w:jc w:val="left"/>
               <w:rPr>
-                <w:rFonts w:ascii="굴림" w:eastAsia="굴림" w:hAnsi="굴림" w:hint="eastAsia"/>
+                <w:rFonts w:ascii="굴림" w:eastAsia="굴림" w:hAnsi="굴림"/>
               </w:rPr>
             </w:pPr>
             <w:proofErr w:type="spellStart"/>
@@ -4637,7 +4639,7 @@
               <w:ind w:left="1080"/>
               <w:jc w:val="left"/>
               <w:rPr>
-                <w:rFonts w:ascii="굴림" w:eastAsia="굴림" w:hAnsi="굴림" w:hint="eastAsia"/>
+                <w:rFonts w:ascii="굴림" w:eastAsia="굴림" w:hAnsi="굴림"/>
               </w:rPr>
             </w:pPr>
             <w:proofErr w:type="spellStart"/>
@@ -4868,7 +4870,7 @@
               <w:ind w:left="1080"/>
               <w:jc w:val="left"/>
               <w:rPr>
-                <w:rFonts w:ascii="굴림" w:eastAsia="굴림" w:hAnsi="굴림" w:hint="eastAsia"/>
+                <w:rFonts w:ascii="굴림" w:eastAsia="굴림" w:hAnsi="굴림"/>
               </w:rPr>
             </w:pPr>
             <w:proofErr w:type="spellStart"/>
@@ -4947,7 +4949,7 @@
               <w:ind w:left="1080"/>
               <w:jc w:val="left"/>
               <w:rPr>
-                <w:rFonts w:ascii="굴림" w:eastAsia="굴림" w:hAnsi="굴림" w:hint="eastAsia"/>
+                <w:rFonts w:ascii="굴림" w:eastAsia="굴림" w:hAnsi="굴림"/>
               </w:rPr>
             </w:pPr>
             <w:proofErr w:type="spellStart"/>
@@ -5012,7 +5014,7 @@
               <w:ind w:left="1080"/>
               <w:jc w:val="left"/>
               <w:rPr>
-                <w:rFonts w:ascii="굴림" w:eastAsia="굴림" w:hAnsi="굴림" w:hint="eastAsia"/>
+                <w:rFonts w:ascii="굴림" w:eastAsia="굴림" w:hAnsi="굴림"/>
               </w:rPr>
             </w:pPr>
             <w:proofErr w:type="spellStart"/>
@@ -5049,7 +5051,7 @@
               <w:ind w:left="1080"/>
               <w:jc w:val="left"/>
               <w:rPr>
-                <w:rFonts w:ascii="굴림" w:eastAsia="굴림" w:hAnsi="굴림" w:hint="eastAsia"/>
+                <w:rFonts w:ascii="굴림" w:eastAsia="굴림" w:hAnsi="굴림"/>
               </w:rPr>
             </w:pPr>
             <w:proofErr w:type="spellStart"/>
@@ -5072,7 +5074,7 @@
               <w:ind w:left="1080"/>
               <w:jc w:val="left"/>
               <w:rPr>
-                <w:rFonts w:ascii="굴림" w:eastAsia="굴림" w:hAnsi="굴림" w:hint="eastAsia"/>
+                <w:rFonts w:ascii="굴림" w:eastAsia="굴림" w:hAnsi="굴림"/>
               </w:rPr>
             </w:pPr>
             <w:proofErr w:type="spellStart"/>
@@ -5195,7 +5197,7 @@
               <w:ind w:left="1080"/>
               <w:jc w:val="left"/>
               <w:rPr>
-                <w:rFonts w:ascii="굴림" w:eastAsia="굴림" w:hAnsi="굴림" w:hint="eastAsia"/>
+                <w:rFonts w:ascii="굴림" w:eastAsia="굴림" w:hAnsi="굴림"/>
               </w:rPr>
             </w:pPr>
             <w:r>
@@ -5317,7 +5319,7 @@
               <w:ind w:left="1080"/>
               <w:jc w:val="left"/>
               <w:rPr>
-                <w:rFonts w:ascii="굴림" w:eastAsia="굴림" w:hAnsi="굴림" w:hint="eastAsia"/>
+                <w:rFonts w:ascii="굴림" w:eastAsia="굴림" w:hAnsi="굴림"/>
               </w:rPr>
             </w:pPr>
             <w:proofErr w:type="spellStart"/>
@@ -5368,7 +5370,7 @@
               <w:ind w:left="1080"/>
               <w:jc w:val="left"/>
               <w:rPr>
-                <w:rFonts w:ascii="굴림" w:eastAsia="굴림" w:hAnsi="굴림" w:hint="eastAsia"/>
+                <w:rFonts w:ascii="굴림" w:eastAsia="굴림" w:hAnsi="굴림"/>
               </w:rPr>
             </w:pPr>
             <w:proofErr w:type="spellStart"/>
@@ -5433,7 +5435,7 @@
               <w:ind w:left="1080"/>
               <w:jc w:val="left"/>
               <w:rPr>
-                <w:rFonts w:ascii="굴림" w:eastAsia="굴림" w:hAnsi="굴림" w:hint="eastAsia"/>
+                <w:rFonts w:ascii="굴림" w:eastAsia="굴림" w:hAnsi="굴림"/>
               </w:rPr>
             </w:pPr>
             <w:proofErr w:type="spellStart"/>
@@ -5493,7 +5495,7 @@
               <w:ind w:left="1080"/>
               <w:jc w:val="left"/>
               <w:rPr>
-                <w:rFonts w:ascii="굴림" w:eastAsia="굴림" w:hAnsi="굴림" w:hint="eastAsia"/>
+                <w:rFonts w:ascii="굴림" w:eastAsia="굴림" w:hAnsi="굴림"/>
               </w:rPr>
             </w:pPr>
             <w:r>
@@ -5647,7 +5649,7 @@
               <w:ind w:left="1080"/>
               <w:jc w:val="left"/>
               <w:rPr>
-                <w:rFonts w:ascii="굴림" w:eastAsia="굴림" w:hAnsi="굴림" w:hint="eastAsia"/>
+                <w:rFonts w:ascii="굴림" w:eastAsia="굴림" w:hAnsi="굴림"/>
               </w:rPr>
             </w:pPr>
             <w:r>
@@ -5864,7 +5866,7 @@
               <w:ind w:left="1080"/>
               <w:jc w:val="left"/>
               <w:rPr>
-                <w:rFonts w:ascii="굴림" w:eastAsia="굴림" w:hAnsi="굴림" w:hint="eastAsia"/>
+                <w:rFonts w:ascii="굴림" w:eastAsia="굴림" w:hAnsi="굴림"/>
               </w:rPr>
             </w:pPr>
             <w:r>
@@ -5921,7 +5923,7 @@
               <w:ind w:left="1080"/>
               <w:jc w:val="left"/>
               <w:rPr>
-                <w:rFonts w:ascii="굴림" w:eastAsia="굴림" w:hAnsi="굴림" w:hint="eastAsia"/>
+                <w:rFonts w:ascii="굴림" w:eastAsia="굴림" w:hAnsi="굴림"/>
               </w:rPr>
             </w:pPr>
             <w:r>
@@ -5964,7 +5966,7 @@
               <w:ind w:left="1080"/>
               <w:jc w:val="left"/>
               <w:rPr>
-                <w:rFonts w:ascii="굴림" w:eastAsia="굴림" w:hAnsi="굴림" w:hint="eastAsia"/>
+                <w:rFonts w:ascii="굴림" w:eastAsia="굴림" w:hAnsi="굴림"/>
               </w:rPr>
             </w:pPr>
             <w:r>
@@ -6021,7 +6023,7 @@
               <w:ind w:left="1080"/>
               <w:jc w:val="left"/>
               <w:rPr>
-                <w:rFonts w:ascii="굴림" w:eastAsia="굴림" w:hAnsi="굴림" w:hint="eastAsia"/>
+                <w:rFonts w:ascii="굴림" w:eastAsia="굴림" w:hAnsi="굴림"/>
               </w:rPr>
             </w:pPr>
             <w:r>
@@ -6073,7 +6075,7 @@
               <w:ind w:left="1080"/>
               <w:jc w:val="left"/>
               <w:rPr>
-                <w:rFonts w:ascii="굴림" w:eastAsia="굴림" w:hAnsi="굴림" w:hint="eastAsia"/>
+                <w:rFonts w:ascii="굴림" w:eastAsia="굴림" w:hAnsi="굴림"/>
               </w:rPr>
             </w:pPr>
             <w:r>
@@ -6102,7 +6104,7 @@
               <w:ind w:left="1080"/>
               <w:jc w:val="left"/>
               <w:rPr>
-                <w:rFonts w:ascii="굴림" w:eastAsia="굴림" w:hAnsi="굴림" w:hint="eastAsia"/>
+                <w:rFonts w:ascii="굴림" w:eastAsia="굴림" w:hAnsi="굴림"/>
               </w:rPr>
             </w:pPr>
             <w:r>
@@ -6131,7 +6133,7 @@
               <w:ind w:left="1080"/>
               <w:jc w:val="left"/>
               <w:rPr>
-                <w:rFonts w:ascii="굴림" w:eastAsia="굴림" w:hAnsi="굴림" w:hint="eastAsia"/>
+                <w:rFonts w:ascii="굴림" w:eastAsia="굴림" w:hAnsi="굴림"/>
               </w:rPr>
             </w:pPr>
             <w:r>
@@ -6160,7 +6162,7 @@
               <w:ind w:left="1080"/>
               <w:jc w:val="left"/>
               <w:rPr>
-                <w:rFonts w:ascii="굴림" w:eastAsia="굴림" w:hAnsi="굴림" w:hint="eastAsia"/>
+                <w:rFonts w:ascii="굴림" w:eastAsia="굴림" w:hAnsi="굴림"/>
               </w:rPr>
             </w:pPr>
             <w:r>
@@ -6198,7 +6200,7 @@
               <w:ind w:left="1080"/>
               <w:jc w:val="left"/>
               <w:rPr>
-                <w:rFonts w:ascii="굴림" w:eastAsia="굴림" w:hAnsi="굴림" w:hint="eastAsia"/>
+                <w:rFonts w:ascii="굴림" w:eastAsia="굴림" w:hAnsi="굴림"/>
               </w:rPr>
             </w:pPr>
             <w:r>
@@ -6213,7 +6215,7 @@
               <w:ind w:left="1080"/>
               <w:jc w:val="left"/>
               <w:rPr>
-                <w:rFonts w:ascii="굴림" w:eastAsia="굴림" w:hAnsi="굴림" w:hint="eastAsia"/>
+                <w:rFonts w:ascii="굴림" w:eastAsia="굴림" w:hAnsi="굴림"/>
               </w:rPr>
             </w:pPr>
             <w:r>
@@ -6265,7 +6267,7 @@
               <w:ind w:left="1080"/>
               <w:jc w:val="left"/>
               <w:rPr>
-                <w:rFonts w:ascii="굴림" w:eastAsia="굴림" w:hAnsi="굴림" w:hint="eastAsia"/>
+                <w:rFonts w:ascii="굴림" w:eastAsia="굴림" w:hAnsi="굴림"/>
               </w:rPr>
             </w:pPr>
           </w:p>
@@ -6719,7 +6721,7 @@
             <w:pPr>
               <w:jc w:val="left"/>
               <w:rPr>
-                <w:rFonts w:eastAsia="굴림" w:hint="eastAsia"/>
+                <w:rFonts w:eastAsia="굴림"/>
               </w:rPr>
             </w:pPr>
             <w:r>
@@ -6825,7 +6827,7 @@
             <w:pPr>
               <w:jc w:val="left"/>
               <w:rPr>
-                <w:rFonts w:eastAsia="굴림" w:hint="eastAsia"/>
+                <w:rFonts w:eastAsia="굴림"/>
               </w:rPr>
             </w:pPr>
             <w:r>
@@ -6957,7 +6959,7 @@
             <w:pPr>
               <w:jc w:val="left"/>
               <w:rPr>
-                <w:rFonts w:eastAsia="굴림" w:hint="eastAsia"/>
+                <w:rFonts w:eastAsia="굴림"/>
               </w:rPr>
             </w:pPr>
             <w:proofErr w:type="spellStart"/>
@@ -7143,7 +7145,7 @@
             <w:pPr>
               <w:jc w:val="left"/>
               <w:rPr>
-                <w:rFonts w:eastAsia="굴림" w:hint="eastAsia"/>
+                <w:rFonts w:eastAsia="굴림"/>
               </w:rPr>
             </w:pPr>
             <w:proofErr w:type="spellStart"/>
@@ -7209,7 +7211,7 @@
             <w:pPr>
               <w:jc w:val="left"/>
               <w:rPr>
-                <w:rFonts w:eastAsia="굴림" w:hint="eastAsia"/>
+                <w:rFonts w:eastAsia="굴림"/>
               </w:rPr>
             </w:pPr>
             <w:proofErr w:type="spellStart"/>
@@ -7301,7 +7303,7 @@
             <w:pPr>
               <w:jc w:val="left"/>
               <w:rPr>
-                <w:rFonts w:eastAsia="굴림" w:hint="eastAsia"/>
+                <w:rFonts w:eastAsia="굴림"/>
               </w:rPr>
             </w:pPr>
             <w:r>
@@ -7351,7 +7353,7 @@
             <w:pPr>
               <w:jc w:val="left"/>
               <w:rPr>
-                <w:rFonts w:eastAsia="굴림" w:hint="eastAsia"/>
+                <w:rFonts w:eastAsia="굴림"/>
               </w:rPr>
             </w:pPr>
             <w:proofErr w:type="spellStart"/>
@@ -7493,7 +7495,7 @@
             <w:pPr>
               <w:jc w:val="left"/>
               <w:rPr>
-                <w:rFonts w:eastAsia="굴림" w:hint="eastAsia"/>
+                <w:rFonts w:eastAsia="굴림"/>
               </w:rPr>
             </w:pPr>
             <w:proofErr w:type="spellStart"/>
@@ -7553,7 +7555,7 @@
             <w:pPr>
               <w:jc w:val="left"/>
               <w:rPr>
-                <w:rFonts w:eastAsia="굴림" w:hint="eastAsia"/>
+                <w:rFonts w:eastAsia="굴림"/>
               </w:rPr>
             </w:pPr>
             <w:proofErr w:type="spellStart"/>
@@ -7667,7 +7669,7 @@
             <w:pPr>
               <w:jc w:val="left"/>
               <w:rPr>
-                <w:rFonts w:eastAsia="굴림" w:hint="eastAsia"/>
+                <w:rFonts w:eastAsia="굴림"/>
               </w:rPr>
             </w:pPr>
             <w:r>
@@ -7713,7 +7715,7 @@
             <w:pPr>
               <w:jc w:val="left"/>
               <w:rPr>
-                <w:rFonts w:eastAsia="굴림" w:hint="eastAsia"/>
+                <w:rFonts w:eastAsia="굴림"/>
               </w:rPr>
             </w:pPr>
             <w:proofErr w:type="spellStart"/>
@@ -7775,7 +7777,7 @@
             <w:pPr>
               <w:jc w:val="left"/>
               <w:rPr>
-                <w:rFonts w:eastAsia="굴림" w:hint="eastAsia"/>
+                <w:rFonts w:eastAsia="굴림"/>
               </w:rPr>
             </w:pPr>
             <w:proofErr w:type="spellStart"/>
@@ -7865,7 +7867,7 @@
             <w:pPr>
               <w:jc w:val="left"/>
               <w:rPr>
-                <w:rFonts w:eastAsia="굴림" w:hint="eastAsia"/>
+                <w:rFonts w:eastAsia="굴림"/>
               </w:rPr>
             </w:pPr>
             <w:proofErr w:type="spellStart"/>
@@ -7983,7 +7985,7 @@
             <w:pPr>
               <w:jc w:val="left"/>
               <w:rPr>
-                <w:rFonts w:eastAsia="굴림" w:hint="eastAsia"/>
+                <w:rFonts w:eastAsia="굴림"/>
               </w:rPr>
             </w:pPr>
             <w:r>
@@ -8027,7 +8029,7 @@
             <w:pPr>
               <w:jc w:val="left"/>
               <w:rPr>
-                <w:rFonts w:eastAsia="굴림" w:hint="eastAsia"/>
+                <w:rFonts w:eastAsia="굴림"/>
               </w:rPr>
             </w:pPr>
             <w:r>
@@ -8121,7 +8123,7 @@
             <w:pPr>
               <w:jc w:val="left"/>
               <w:rPr>
-                <w:rFonts w:eastAsia="굴림" w:hint="eastAsia"/>
+                <w:rFonts w:eastAsia="굴림"/>
               </w:rPr>
             </w:pPr>
             <w:r>
@@ -8193,7 +8195,7 @@
             <w:pPr>
               <w:jc w:val="left"/>
               <w:rPr>
-                <w:rFonts w:eastAsia="굴림" w:hint="eastAsia"/>
+                <w:rFonts w:eastAsia="굴림"/>
               </w:rPr>
             </w:pPr>
             <w:r>
@@ -8317,7 +8319,7 @@
             <w:pPr>
               <w:jc w:val="left"/>
               <w:rPr>
-                <w:rFonts w:eastAsia="굴림" w:hint="eastAsia"/>
+                <w:rFonts w:eastAsia="굴림"/>
               </w:rPr>
             </w:pPr>
             <w:r>
@@ -8343,7 +8345,7 @@
             <w:pPr>
               <w:jc w:val="left"/>
               <w:rPr>
-                <w:rFonts w:eastAsia="굴림" w:hint="eastAsia"/>
+                <w:rFonts w:eastAsia="굴림"/>
               </w:rPr>
             </w:pPr>
             <w:r>
@@ -8381,7 +8383,7 @@
             <w:pPr>
               <w:jc w:val="left"/>
               <w:rPr>
-                <w:rFonts w:eastAsia="굴림" w:hint="eastAsia"/>
+                <w:rFonts w:eastAsia="굴림"/>
               </w:rPr>
             </w:pPr>
             <w:r>
@@ -8448,7 +8450,7 @@
             <w:pPr>
               <w:jc w:val="left"/>
               <w:rPr>
-                <w:rFonts w:eastAsia="굴림" w:hint="eastAsia"/>
+                <w:rFonts w:eastAsia="굴림"/>
               </w:rPr>
             </w:pPr>
             <w:proofErr w:type="spellStart"/>
@@ -8591,7 +8593,7 @@
             <w:pPr>
               <w:jc w:val="left"/>
               <w:rPr>
-                <w:rFonts w:eastAsia="굴림" w:hint="eastAsia"/>
+                <w:rFonts w:eastAsia="굴림"/>
               </w:rPr>
             </w:pPr>
             <w:r>
@@ -8711,7 +8713,7 @@
             <w:pPr>
               <w:jc w:val="left"/>
               <w:rPr>
-                <w:rFonts w:eastAsia="굴림" w:hint="eastAsia"/>
+                <w:rFonts w:eastAsia="굴림"/>
               </w:rPr>
             </w:pPr>
             <w:r>
@@ -8821,7 +8823,7 @@
             <w:pPr>
               <w:jc w:val="left"/>
               <w:rPr>
-                <w:rFonts w:eastAsia="굴림" w:hint="eastAsia"/>
+                <w:rFonts w:eastAsia="굴림"/>
               </w:rPr>
             </w:pPr>
             <w:r>
@@ -8955,7 +8957,7 @@
             <w:pPr>
               <w:jc w:val="left"/>
               <w:rPr>
-                <w:rFonts w:eastAsia="굴림" w:hint="eastAsia"/>
+                <w:rFonts w:eastAsia="굴림"/>
               </w:rPr>
             </w:pPr>
             <w:r>
@@ -9249,7 +9251,7 @@
             <w:pPr>
               <w:jc w:val="left"/>
               <w:rPr>
-                <w:rFonts w:eastAsia="굴림" w:hint="eastAsia"/>
+                <w:rFonts w:eastAsia="굴림"/>
               </w:rPr>
             </w:pPr>
             <w:r>
@@ -9337,7 +9339,7 @@
             <w:pPr>
               <w:jc w:val="left"/>
               <w:rPr>
-                <w:rFonts w:eastAsia="굴림" w:hint="eastAsia"/>
+                <w:rFonts w:eastAsia="굴림"/>
               </w:rPr>
             </w:pPr>
             <w:r>
@@ -9455,7 +9457,7 @@
             <w:pPr>
               <w:jc w:val="left"/>
               <w:rPr>
-                <w:rFonts w:eastAsia="굴림" w:hint="eastAsia"/>
+                <w:rFonts w:eastAsia="굴림"/>
               </w:rPr>
             </w:pPr>
             <w:r>
@@ -9591,7 +9593,7 @@
             <w:pPr>
               <w:jc w:val="left"/>
               <w:rPr>
-                <w:rFonts w:eastAsia="굴림" w:hint="eastAsia"/>
+                <w:rFonts w:eastAsia="굴림"/>
               </w:rPr>
             </w:pPr>
             <w:r>
@@ -9812,7 +9814,7 @@
             <w:pPr>
               <w:jc w:val="left"/>
               <w:rPr>
-                <w:rFonts w:eastAsia="굴림" w:hint="eastAsia"/>
+                <w:rFonts w:eastAsia="굴림"/>
               </w:rPr>
             </w:pPr>
             <w:r>
@@ -9922,7 +9924,7 @@
             <w:pPr>
               <w:jc w:val="left"/>
               <w:rPr>
-                <w:rFonts w:eastAsia="굴림" w:hint="eastAsia"/>
+                <w:rFonts w:eastAsia="굴림"/>
               </w:rPr>
             </w:pPr>
             <w:r>
@@ -10056,7 +10058,7 @@
             <w:pPr>
               <w:jc w:val="left"/>
               <w:rPr>
-                <w:rFonts w:eastAsia="굴림" w:hint="eastAsia"/>
+                <w:rFonts w:eastAsia="굴림"/>
               </w:rPr>
             </w:pPr>
             <w:r>
@@ -10308,7 +10310,7 @@
             <w:pPr>
               <w:jc w:val="left"/>
               <w:rPr>
-                <w:rFonts w:eastAsia="굴림" w:hint="eastAsia"/>
+                <w:rFonts w:eastAsia="굴림"/>
               </w:rPr>
             </w:pPr>
             <w:r>
@@ -10386,7 +10388,7 @@
             <w:pPr>
               <w:jc w:val="left"/>
               <w:rPr>
-                <w:rFonts w:eastAsia="굴림" w:hint="eastAsia"/>
+                <w:rFonts w:eastAsia="굴림"/>
               </w:rPr>
             </w:pPr>
             <w:proofErr w:type="spellStart"/>
@@ -10426,7 +10428,7 @@
             <w:pPr>
               <w:jc w:val="left"/>
               <w:rPr>
-                <w:rFonts w:eastAsia="굴림" w:hint="eastAsia"/>
+                <w:rFonts w:eastAsia="굴림"/>
               </w:rPr>
             </w:pPr>
             <w:r>
@@ -10458,7 +10460,7 @@
             <w:pPr>
               <w:jc w:val="left"/>
               <w:rPr>
-                <w:rFonts w:eastAsia="굴림" w:hint="eastAsia"/>
+                <w:rFonts w:eastAsia="굴림"/>
               </w:rPr>
             </w:pPr>
             <w:r>
@@ -10478,7 +10480,7 @@
             <w:pPr>
               <w:jc w:val="left"/>
               <w:rPr>
-                <w:rFonts w:eastAsia="굴림" w:hint="eastAsia"/>
+                <w:rFonts w:eastAsia="굴림"/>
               </w:rPr>
             </w:pPr>
             <w:r>
@@ -10536,7 +10538,7 @@
             <w:pPr>
               <w:jc w:val="left"/>
               <w:rPr>
-                <w:rFonts w:eastAsia="굴림" w:hint="eastAsia"/>
+                <w:rFonts w:eastAsia="굴림"/>
               </w:rPr>
             </w:pPr>
             <w:r>
@@ -10616,7 +10618,7 @@
             <w:pPr>
               <w:jc w:val="left"/>
               <w:rPr>
-                <w:rFonts w:eastAsia="굴림" w:hint="eastAsia"/>
+                <w:rFonts w:eastAsia="굴림"/>
               </w:rPr>
             </w:pPr>
             <w:proofErr w:type="spellStart"/>
@@ -10657,7 +10659,7 @@
             <w:pPr>
               <w:jc w:val="left"/>
               <w:rPr>
-                <w:rFonts w:eastAsia="굴림" w:hint="eastAsia"/>
+                <w:rFonts w:eastAsia="굴림"/>
               </w:rPr>
             </w:pPr>
             <w:r>
@@ -10689,7 +10691,7 @@
             <w:pPr>
               <w:jc w:val="left"/>
               <w:rPr>
-                <w:rFonts w:eastAsia="굴림" w:hint="eastAsia"/>
+                <w:rFonts w:eastAsia="굴림"/>
               </w:rPr>
             </w:pPr>
             <w:r>
@@ -10709,7 +10711,7 @@
             <w:pPr>
               <w:jc w:val="left"/>
               <w:rPr>
-                <w:rFonts w:eastAsia="굴림" w:hint="eastAsia"/>
+                <w:rFonts w:eastAsia="굴림"/>
               </w:rPr>
             </w:pPr>
             <w:r>
@@ -10759,7 +10761,7 @@
             <w:pPr>
               <w:jc w:val="left"/>
               <w:rPr>
-                <w:rFonts w:eastAsia="굴림" w:hint="eastAsia"/>
+                <w:rFonts w:eastAsia="굴림"/>
               </w:rPr>
             </w:pPr>
             <w:r>
@@ -10832,8 +10834,6 @@
               </w:rPr>
               <w:t>()</w:t>
             </w:r>
-            <w:bookmarkStart w:id="0" w:name="_GoBack"/>
-            <w:bookmarkEnd w:id="0"/>
           </w:p>
         </w:tc>
       </w:tr>
